--- a/Hanna_Klimovich/report/Task 06/Task 06.docx
+++ b/Hanna_Klimovich/report/Task 06/Task 06.docx
@@ -140,12 +140,12 @@
         <w:tblLook w:val="0000" w:firstRow="0" w:lastRow="0" w:firstColumn="0" w:lastColumn="0" w:noHBand="0" w:noVBand="0"/>
       </w:tblPr>
       <w:tblGrid>
-        <w:gridCol w:w="843"/>
-        <w:gridCol w:w="2182"/>
-        <w:gridCol w:w="1774"/>
+        <w:gridCol w:w="842"/>
+        <w:gridCol w:w="2180"/>
+        <w:gridCol w:w="1779"/>
         <w:gridCol w:w="1496"/>
-        <w:gridCol w:w="1537"/>
-        <w:gridCol w:w="1409"/>
+        <w:gridCol w:w="1536"/>
+        <w:gridCol w:w="1408"/>
       </w:tblGrid>
       <w:tr>
         <w:trPr>
@@ -153,7 +153,7 @@
         </w:trPr>
         <w:tc>
           <w:tcPr>
-            <w:tcW w:w="9360" w:type="dxa"/>
+            <w:tcW w:w="9241" w:type="dxa"/>
             <w:gridSpan w:val="6"/>
             <w:tcBorders>
               <w:bottom w:val="single" w:sz="4" w:space="0" w:color="auto"/>
@@ -187,7 +187,7 @@
         </w:trPr>
         <w:tc>
           <w:tcPr>
-            <w:tcW w:w="851" w:type="dxa"/>
+            <w:tcW w:w="842" w:type="dxa"/>
             <w:vMerge w:val="restart"/>
             <w:shd w:val="clear" w:color="auto" w:fill="E6E6E6"/>
             <w:vAlign w:val="center"/>
@@ -215,7 +215,7 @@
         </w:tc>
         <w:tc>
           <w:tcPr>
-            <w:tcW w:w="2209" w:type="dxa"/>
+            <w:tcW w:w="2180" w:type="dxa"/>
             <w:vMerge w:val="restart"/>
             <w:shd w:val="clear" w:color="auto" w:fill="E6E6E6"/>
             <w:tcMar>
@@ -240,7 +240,7 @@
         </w:tc>
         <w:tc>
           <w:tcPr>
-            <w:tcW w:w="1800" w:type="dxa"/>
+            <w:tcW w:w="1779" w:type="dxa"/>
             <w:vMerge w:val="restart"/>
             <w:shd w:val="clear" w:color="auto" w:fill="E6E6E6"/>
             <w:tcMar>
@@ -265,7 +265,7 @@
         </w:tc>
         <w:tc>
           <w:tcPr>
-            <w:tcW w:w="1519" w:type="dxa"/>
+            <w:tcW w:w="1496" w:type="dxa"/>
             <w:vMerge w:val="restart"/>
             <w:shd w:val="clear" w:color="auto" w:fill="E6E6E6"/>
             <w:tcMar>
@@ -290,7 +290,7 @@
         </w:tc>
         <w:tc>
           <w:tcPr>
-            <w:tcW w:w="2981" w:type="dxa"/>
+            <w:tcW w:w="2944" w:type="dxa"/>
             <w:gridSpan w:val="2"/>
             <w:shd w:val="clear" w:color="auto" w:fill="E6E6E6"/>
             <w:tcMar>
@@ -321,7 +321,7 @@
         </w:trPr>
         <w:tc>
           <w:tcPr>
-            <w:tcW w:w="851" w:type="dxa"/>
+            <w:tcW w:w="842" w:type="dxa"/>
             <w:vMerge/>
             <w:shd w:val="clear" w:color="auto" w:fill="E6E6E6"/>
             <w:vAlign w:val="center"/>
@@ -343,7 +343,7 @@
         </w:tc>
         <w:tc>
           <w:tcPr>
-            <w:tcW w:w="2209" w:type="dxa"/>
+            <w:tcW w:w="2180" w:type="dxa"/>
             <w:vMerge/>
             <w:shd w:val="clear" w:color="auto" w:fill="E6E6E6"/>
             <w:tcMar>
@@ -368,7 +368,7 @@
         </w:tc>
         <w:tc>
           <w:tcPr>
-            <w:tcW w:w="1800" w:type="dxa"/>
+            <w:tcW w:w="1779" w:type="dxa"/>
             <w:vMerge/>
             <w:shd w:val="clear" w:color="auto" w:fill="E6E6E6"/>
             <w:tcMar>
@@ -393,7 +393,7 @@
         </w:tc>
         <w:tc>
           <w:tcPr>
-            <w:tcW w:w="1519" w:type="dxa"/>
+            <w:tcW w:w="1496" w:type="dxa"/>
             <w:vMerge/>
             <w:shd w:val="clear" w:color="auto" w:fill="E6E6E6"/>
             <w:tcMar>
@@ -418,7 +418,7 @@
         </w:tc>
         <w:tc>
           <w:tcPr>
-            <w:tcW w:w="1559" w:type="dxa"/>
+            <w:tcW w:w="1536" w:type="dxa"/>
             <w:shd w:val="clear" w:color="auto" w:fill="E6E6E6"/>
             <w:tcMar>
               <w:top w:w="57" w:type="dxa"/>
@@ -442,7 +442,7 @@
         </w:tc>
         <w:tc>
           <w:tcPr>
-            <w:tcW w:w="1422" w:type="dxa"/>
+            <w:tcW w:w="1408" w:type="dxa"/>
             <w:shd w:val="clear" w:color="auto" w:fill="E6E6E6"/>
             <w:tcMar>
               <w:top w:w="57" w:type="dxa"/>
@@ -468,7 +468,7 @@
       <w:tr>
         <w:tc>
           <w:tcPr>
-            <w:tcW w:w="851" w:type="dxa"/>
+            <w:tcW w:w="842" w:type="dxa"/>
             <w:tcMar>
               <w:top w:w="57" w:type="dxa"/>
             </w:tcMar>
@@ -497,7 +497,7 @@
         </w:tc>
         <w:tc>
           <w:tcPr>
-            <w:tcW w:w="2209" w:type="dxa"/>
+            <w:tcW w:w="2180" w:type="dxa"/>
             <w:tcMar>
               <w:top w:w="57" w:type="dxa"/>
             </w:tcMar>
@@ -525,7 +525,7 @@
         </w:tc>
         <w:tc>
           <w:tcPr>
-            <w:tcW w:w="1800" w:type="dxa"/>
+            <w:tcW w:w="1779" w:type="dxa"/>
             <w:tcMar>
               <w:top w:w="57" w:type="dxa"/>
             </w:tcMar>
@@ -538,34 +538,24 @@
               </w:rPr>
             </w:pPr>
             <w:hyperlink r:id="rId7" w:history="1">
-              <w:proofErr w:type="spellStart"/>
               <w:r>
                 <w:rPr>
                   <w:rStyle w:val="Hyperlink"/>
                 </w:rPr>
-                <w:t>Kiryl</w:t>
+                <w:t>Hanna</w:t>
               </w:r>
-              <w:proofErr w:type="spellEnd"/>
-              <w:r>
-                <w:rPr>
-                  <w:rStyle w:val="Hyperlink"/>
-                </w:rPr>
-                <w:t xml:space="preserve"> </w:t>
-              </w:r>
-              <w:proofErr w:type="spellStart"/>
-              <w:r>
-                <w:rPr>
-                  <w:rStyle w:val="Hyperlink"/>
-                </w:rPr>
-                <w:t>Bucha</w:t>
-              </w:r>
-              <w:proofErr w:type="spellEnd"/>
             </w:hyperlink>
+            <w:r>
+              <w:rPr>
+                <w:rStyle w:val="Hyperlink"/>
+              </w:rPr>
+              <w:t xml:space="preserve"> Klimovich</w:t>
+            </w:r>
           </w:p>
         </w:tc>
         <w:tc>
           <w:tcPr>
-            <w:tcW w:w="1519" w:type="dxa"/>
+            <w:tcW w:w="1496" w:type="dxa"/>
             <w:tcMar>
               <w:top w:w="57" w:type="dxa"/>
             </w:tcMar>
@@ -588,13 +578,31 @@
                 <w:szCs w:val="16"/>
                 <w:lang w:val="en-US"/>
               </w:rPr>
-              <w:t>12-JAN-2012</w:t>
+              <w:t>8</w:t>
+            </w:r>
+            <w:r>
+              <w:rPr>
+                <w:rFonts w:cs="Arial"/>
+                <w:sz w:val="16"/>
+                <w:szCs w:val="16"/>
+                <w:lang w:val="en-US"/>
+              </w:rPr>
+              <w:t>-</w:t>
+            </w:r>
+            <w:r>
+              <w:rPr>
+                <w:rFonts w:cs="Arial"/>
+                <w:sz w:val="16"/>
+                <w:szCs w:val="16"/>
+                <w:lang w:val="en-US"/>
+              </w:rPr>
+              <w:t>NOV-2017</w:t>
             </w:r>
           </w:p>
         </w:tc>
         <w:tc>
           <w:tcPr>
-            <w:tcW w:w="1559" w:type="dxa"/>
+            <w:tcW w:w="1536" w:type="dxa"/>
             <w:tcMar>
               <w:top w:w="57" w:type="dxa"/>
             </w:tcMar>
@@ -613,166 +621,7 @@
         </w:tc>
         <w:tc>
           <w:tcPr>
-            <w:tcW w:w="1422" w:type="dxa"/>
-            <w:tcMar>
-              <w:top w:w="57" w:type="dxa"/>
-            </w:tcMar>
-          </w:tcPr>
-          <w:p>
-            <w:pPr>
-              <w:pStyle w:val="TableText"/>
-              <w:jc w:val="center"/>
-              <w:rPr>
-                <w:rFonts w:cs="Arial"/>
-                <w:sz w:val="16"/>
-                <w:szCs w:val="16"/>
-                <w:lang w:val="en-US"/>
-              </w:rPr>
-            </w:pPr>
-          </w:p>
-        </w:tc>
-      </w:tr>
-      <w:tr>
-        <w:tc>
-          <w:tcPr>
-            <w:tcW w:w="851" w:type="dxa"/>
-            <w:tcMar>
-              <w:top w:w="57" w:type="dxa"/>
-            </w:tcMar>
-          </w:tcPr>
-          <w:p>
-            <w:pPr>
-              <w:pStyle w:val="TableText"/>
-              <w:jc w:val="center"/>
-              <w:rPr>
-                <w:rFonts w:cs="Arial"/>
-                <w:sz w:val="16"/>
-                <w:szCs w:val="16"/>
-                <w:lang w:val="en-US"/>
-              </w:rPr>
-            </w:pPr>
-            <w:r>
-              <w:rPr>
-                <w:rFonts w:cs="Arial"/>
-                <w:sz w:val="16"/>
-                <w:szCs w:val="16"/>
-                <w:lang w:val="en-US"/>
-              </w:rPr>
-              <w:t>2.0</w:t>
-            </w:r>
-          </w:p>
-        </w:tc>
-        <w:tc>
-          <w:tcPr>
-            <w:tcW w:w="2209" w:type="dxa"/>
-            <w:tcMar>
-              <w:top w:w="57" w:type="dxa"/>
-            </w:tcMar>
-          </w:tcPr>
-          <w:p>
-            <w:pPr>
-              <w:pStyle w:val="TableText"/>
-              <w:rPr>
-                <w:rFonts w:cs="Arial"/>
-                <w:sz w:val="16"/>
-                <w:szCs w:val="16"/>
-                <w:lang w:val="en-US"/>
-              </w:rPr>
-            </w:pPr>
-            <w:r>
-              <w:rPr>
-                <w:rFonts w:cs="Arial"/>
-                <w:sz w:val="16"/>
-                <w:szCs w:val="16"/>
-                <w:lang w:val="en-US"/>
-              </w:rPr>
-              <w:t>Updated in accordance with renewed content</w:t>
-            </w:r>
-          </w:p>
-        </w:tc>
-        <w:tc>
-          <w:tcPr>
-            <w:tcW w:w="1800" w:type="dxa"/>
-            <w:tcMar>
-              <w:top w:w="57" w:type="dxa"/>
-            </w:tcMar>
-          </w:tcPr>
-          <w:p>
-            <w:pPr>
-              <w:pStyle w:val="TableText"/>
-              <w:rPr>
-                <w:rStyle w:val="Hyperlink"/>
-              </w:rPr>
-            </w:pPr>
-            <w:hyperlink r:id="rId8" w:history="1">
-              <w:r>
-                <w:rPr>
-                  <w:rStyle w:val="Hyperlink"/>
-                </w:rPr>
-                <w:t xml:space="preserve">Elias </w:t>
-              </w:r>
-              <w:proofErr w:type="spellStart"/>
-              <w:r>
-                <w:rPr>
-                  <w:rStyle w:val="Hyperlink"/>
-                </w:rPr>
-                <w:t>Nema</w:t>
-              </w:r>
-              <w:proofErr w:type="spellEnd"/>
-            </w:hyperlink>
-          </w:p>
-        </w:tc>
-        <w:tc>
-          <w:tcPr>
-            <w:tcW w:w="1519" w:type="dxa"/>
-            <w:tcMar>
-              <w:top w:w="57" w:type="dxa"/>
-            </w:tcMar>
-          </w:tcPr>
-          <w:p>
-            <w:pPr>
-              <w:pStyle w:val="TableText"/>
-              <w:jc w:val="center"/>
-              <w:rPr>
-                <w:rFonts w:cs="Arial"/>
-                <w:sz w:val="16"/>
-                <w:szCs w:val="16"/>
-                <w:lang w:val="en-US"/>
-              </w:rPr>
-            </w:pPr>
-            <w:r>
-              <w:rPr>
-                <w:rFonts w:cs="Arial"/>
-                <w:sz w:val="16"/>
-                <w:szCs w:val="16"/>
-                <w:lang w:val="en-US"/>
-              </w:rPr>
-              <w:t>20-JAN-2014</w:t>
-            </w:r>
-          </w:p>
-        </w:tc>
-        <w:tc>
-          <w:tcPr>
-            <w:tcW w:w="1559" w:type="dxa"/>
-            <w:tcMar>
-              <w:top w:w="57" w:type="dxa"/>
-            </w:tcMar>
-          </w:tcPr>
-          <w:p>
-            <w:pPr>
-              <w:pStyle w:val="TableText"/>
-              <w:rPr>
-                <w:rFonts w:cs="Arial"/>
-                <w:sz w:val="16"/>
-                <w:szCs w:val="16"/>
-                <w:lang w:val="en-US"/>
-              </w:rPr>
-            </w:pPr>
-          </w:p>
-        </w:tc>
-        <w:tc>
-          <w:tcPr>
-            <w:tcW w:w="1422" w:type="dxa"/>
+            <w:tcW w:w="1408" w:type="dxa"/>
             <w:tcMar>
               <w:top w:w="57" w:type="dxa"/>
             </w:tcMar>
@@ -796,10 +645,10 @@
       <w:pPr>
         <w:pStyle w:val="BodyText"/>
         <w:sectPr>
-          <w:headerReference w:type="default" r:id="rId9"/>
-          <w:footerReference w:type="default" r:id="rId10"/>
-          <w:headerReference w:type="first" r:id="rId11"/>
-          <w:footerReference w:type="first" r:id="rId12"/>
+          <w:headerReference w:type="default" r:id="rId8"/>
+          <w:footerReference w:type="default" r:id="rId9"/>
+          <w:headerReference w:type="first" r:id="rId10"/>
+          <w:footerReference w:type="first" r:id="rId11"/>
           <w:pgSz w:w="11909" w:h="16834" w:code="9"/>
           <w:pgMar w:top="1138" w:right="850" w:bottom="1138" w:left="1138" w:header="994" w:footer="634" w:gutter="562"/>
           <w:cols w:space="720"/>
@@ -1539,7 +1388,7 @@
                     </pic:cNvPicPr>
                   </pic:nvPicPr>
                   <pic:blipFill>
-                    <a:blip r:embed="rId13">
+                    <a:blip r:embed="rId12">
                       <a:extLst>
                         <a:ext uri="{28A0092B-C50C-407E-A947-70E740481C1C}">
                           <a14:useLocalDpi xmlns:a14="http://schemas.microsoft.com/office/drawing/2010/main" val="0"/>
@@ -2048,7 +1897,7 @@
                     </pic:cNvPicPr>
                   </pic:nvPicPr>
                   <pic:blipFill>
-                    <a:blip r:embed="rId14">
+                    <a:blip r:embed="rId13">
                       <a:extLst>
                         <a:ext uri="{28A0092B-C50C-407E-A947-70E740481C1C}">
                           <a14:useLocalDpi xmlns:a14="http://schemas.microsoft.com/office/drawing/2010/main" val="0"/>
@@ -2184,7 +2033,7 @@
                     </pic:cNvPicPr>
                   </pic:nvPicPr>
                   <pic:blipFill>
-                    <a:blip r:embed="rId15">
+                    <a:blip r:embed="rId14">
                       <a:extLst>
                         <a:ext uri="{28A0092B-C50C-407E-A947-70E740481C1C}">
                           <a14:useLocalDpi xmlns:a14="http://schemas.microsoft.com/office/drawing/2010/main" val="0"/>
@@ -2283,11 +2132,57 @@
         <w:pStyle w:val="Heading2"/>
       </w:pPr>
       <w:bookmarkStart w:id="22" w:name="_Toc412572570"/>
-      <w:bookmarkStart w:id="23" w:name="_Toc497924541"/>
       <w:r>
         <w:t>Business background</w:t>
       </w:r>
       <w:bookmarkEnd w:id="22"/>
+    </w:p>
+    <w:p>
+      <w:pPr>
+        <w:pStyle w:val="BodyText"/>
+      </w:pPr>
+      <w:r>
+        <w:t xml:space="preserve">DWH will provide research department of the all airports and companies schedule with flight performance information (departures, arrivals, etc.).  </w:t>
+      </w:r>
+    </w:p>
+    <w:p>
+      <w:pPr>
+        <w:pStyle w:val="Heading2"/>
+      </w:pPr>
+      <w:bookmarkStart w:id="23" w:name="_Toc412572571"/>
+      <w:r>
+        <w:t>P</w:t>
+      </w:r>
+      <w:r>
+        <w:t xml:space="preserve">roblems </w:t>
+      </w:r>
+      <w:r>
+        <w:t>b</w:t>
+      </w:r>
+      <w:r>
+        <w:t xml:space="preserve">ecause of </w:t>
+      </w:r>
+      <w:r>
+        <w:t>p</w:t>
+      </w:r>
+      <w:r>
+        <w:t xml:space="preserve">oor </w:t>
+      </w:r>
+      <w:r>
+        <w:t>d</w:t>
+      </w:r>
+      <w:r>
+        <w:t xml:space="preserve">ata </w:t>
+      </w:r>
+      <w:r>
+        <w:t>m</w:t>
+      </w:r>
+      <w:r>
+        <w:t>anagemen</w:t>
+      </w:r>
+      <w:r>
+        <w:t>t</w:t>
+      </w:r>
       <w:bookmarkEnd w:id="23"/>
     </w:p>
     <w:p>
@@ -2295,79 +2190,25 @@
         <w:pStyle w:val="BodyText"/>
       </w:pPr>
       <w:r>
-        <w:t xml:space="preserve">DWH will provide marketing department of the airline company with the information on amount of miles flown per customer and amount of money spend.  </w:t>
-      </w:r>
-      <w:bookmarkStart w:id="24" w:name="_GoBack"/>
+        <w:t xml:space="preserve">Today it’s hard to know/analyze data about flight performance. </w:t>
+      </w:r>
+    </w:p>
+    <w:p>
+      <w:pPr>
+        <w:pStyle w:val="Heading2"/>
+      </w:pPr>
+      <w:bookmarkStart w:id="24" w:name="_Toc412572572"/>
+      <w:r>
+        <w:t>Benefits from implementing a Data Warehouse</w:t>
+      </w:r>
       <w:bookmarkEnd w:id="24"/>
     </w:p>
     <w:p>
       <w:pPr>
-        <w:pStyle w:val="Heading2"/>
-      </w:pPr>
-      <w:bookmarkStart w:id="25" w:name="_Toc412572571"/>
-      <w:bookmarkStart w:id="26" w:name="_Toc497924542"/>
-      <w:r>
-        <w:t>P</w:t>
-      </w:r>
-      <w:r>
-        <w:t xml:space="preserve">roblems </w:t>
-      </w:r>
-      <w:r>
-        <w:t>b</w:t>
-      </w:r>
-      <w:r>
-        <w:t xml:space="preserve">ecause of </w:t>
-      </w:r>
-      <w:r>
-        <w:t>p</w:t>
-      </w:r>
-      <w:r>
-        <w:t xml:space="preserve">oor </w:t>
-      </w:r>
-      <w:r>
-        <w:t>d</w:t>
-      </w:r>
-      <w:r>
-        <w:t xml:space="preserve">ata </w:t>
-      </w:r>
-      <w:r>
-        <w:t>m</w:t>
-      </w:r>
-      <w:r>
-        <w:t>anagemen</w:t>
-      </w:r>
-      <w:r>
-        <w:t>t</w:t>
-      </w:r>
-      <w:bookmarkEnd w:id="25"/>
-      <w:bookmarkEnd w:id="26"/>
-    </w:p>
-    <w:p>
-      <w:pPr>
         <w:pStyle w:val="BodyText"/>
       </w:pPr>
       <w:r>
-        <w:t xml:space="preserve">Today it’s hard to know who fly more often than others (in miles) and is it depend on the cost of airline ticket. </w:t>
-      </w:r>
-    </w:p>
-    <w:p>
-      <w:pPr>
-        <w:pStyle w:val="Heading2"/>
-      </w:pPr>
-      <w:bookmarkStart w:id="27" w:name="_Toc412572572"/>
-      <w:bookmarkStart w:id="28" w:name="_Toc497924543"/>
-      <w:r>
-        <w:t>Benefits from implementing a Data Warehouse</w:t>
-      </w:r>
-      <w:bookmarkEnd w:id="27"/>
-      <w:bookmarkEnd w:id="28"/>
-    </w:p>
-    <w:p>
-      <w:pPr>
-        <w:pStyle w:val="BodyText"/>
-      </w:pPr>
-      <w:r>
-        <w:t xml:space="preserve">As a result the data with often customers will be provided to give them bonuses and list of rare passengers might be stimulated with the help of marketing strategies. </w:t>
+        <w:t xml:space="preserve">As a result the data will have performance statistics that can be analyzed to improve companies and airports schedule and gain more passengers by static time flights. </w:t>
       </w:r>
     </w:p>
     <w:p>
@@ -2382,6 +2223,8 @@
           <w:color w:val="1F497D" w:themeColor="text2"/>
         </w:rPr>
       </w:pPr>
+      <w:bookmarkStart w:id="25" w:name="_GoBack"/>
+      <w:bookmarkEnd w:id="25"/>
     </w:p>
     <w:sectPr>
       <w:pgSz w:w="11909" w:h="16834" w:code="9"/>
@@ -3053,7 +2896,7 @@
               <w:sz w:val="16"/>
               <w:szCs w:val="16"/>
             </w:rPr>
-            <w:t>08-Nov-2017 15:18</w:t>
+            <w:t>09-Nov-2017 18:12</w:t>
           </w:r>
           <w:r>
             <w:rPr>
@@ -3284,7 +3127,7 @@
               <w:sz w:val="16"/>
               <w:szCs w:val="16"/>
             </w:rPr>
-            <w:t>08-Nov-2017 15:18</w:t>
+            <w:t>09-Nov-2017 18:12</w:t>
           </w:r>
           <w:r>
             <w:rPr>
